--- a/Grading Rubric.docx
+++ b/Grading Rubric.docx
@@ -131,7 +131,7 @@
                 <w:rFonts w:ascii="Arial" w:hAnsi="Arial" w:cs="Arial"/>
                 <w:color w:val="000000" w:themeColor="text1"/>
               </w:rPr>
-              <w:t xml:space="preserve">to D2L (the due time is the </w:t>
+              <w:t xml:space="preserve">to D2L (the due time is </w:t>
             </w:r>
             <w:r>
               <w:rPr>
@@ -140,7 +140,7 @@
                 <w:spacing w:val="3"/>
                 <w:shd w:val="clear" w:color="auto" w:fill="FFFFFF"/>
               </w:rPr>
-              <w:t>end of the semester on the day of the exam</w:t>
+              <w:t>the day of the exam</w:t>
             </w:r>
             <w:r>
               <w:rPr>
@@ -253,7 +253,14 @@
                 <w:rFonts w:ascii="Arial" w:hAnsi="Arial" w:cs="Arial"/>
                 <w:color w:val="000000" w:themeColor="text1"/>
               </w:rPr>
-              <w:t xml:space="preserve">Clear background of the </w:t>
+              <w:t>Informative, referenced</w:t>
+            </w:r>
+            <w:r>
+              <w:rPr>
+                <w:rFonts w:ascii="Arial" w:hAnsi="Arial" w:cs="Arial"/>
+                <w:color w:val="000000" w:themeColor="text1"/>
+              </w:rPr>
+              <w:t xml:space="preserve"> background of the </w:t>
             </w:r>
             <w:r>
               <w:rPr>
@@ -267,7 +274,21 @@
                 <w:rFonts w:ascii="Arial" w:hAnsi="Arial" w:cs="Arial"/>
                 <w:color w:val="000000" w:themeColor="text1"/>
               </w:rPr>
-              <w:t xml:space="preserve"> (10)</w:t>
+              <w:t xml:space="preserve"> </w:t>
+            </w:r>
+            <w:r>
+              <w:rPr>
+                <w:rFonts w:ascii="Arial" w:hAnsi="Arial" w:cs="Arial"/>
+                <w:color w:val="000000" w:themeColor="text1"/>
+              </w:rPr>
+              <w:t>and prior work, should be easy to read for someone unfamiliar with the system (15</w:t>
+            </w:r>
+            <w:r>
+              <w:rPr>
+                <w:rFonts w:ascii="Arial" w:hAnsi="Arial" w:cs="Arial"/>
+                <w:color w:val="000000" w:themeColor="text1"/>
+              </w:rPr>
+              <w:t>)</w:t>
             </w:r>
           </w:p>
           <w:p>
@@ -322,7 +343,14 @@
                 <w:rFonts w:ascii="Arial" w:hAnsi="Arial" w:cs="Arial"/>
                 <w:color w:val="000000" w:themeColor="text1"/>
               </w:rPr>
-              <w:t xml:space="preserve"> (10)</w:t>
+              <w:t xml:space="preserve"> </w:t>
+            </w:r>
+            <w:r>
+              <w:rPr>
+                <w:rFonts w:ascii="Arial" w:hAnsi="Arial" w:cs="Arial"/>
+                <w:color w:val="000000" w:themeColor="text1"/>
+              </w:rPr>
+              <w:t>and importance statement (10)</w:t>
             </w:r>
           </w:p>
           <w:p>
@@ -342,27 +370,56 @@
                 <w:rFonts w:ascii="Arial" w:hAnsi="Arial" w:cs="Arial"/>
                 <w:color w:val="000000" w:themeColor="text1"/>
               </w:rPr>
-              <w:t>Having 2 to 3 pages of the whole introduction (10)</w:t>
-            </w:r>
-          </w:p>
-          <w:p>
-            <w:pPr>
-              <w:pStyle w:val="ListParagraph"/>
-              <w:numPr>
-                <w:ilvl w:val="0"/>
-                <w:numId w:val="2"/>
-              </w:numPr>
-              <w:rPr>
-                <w:rFonts w:ascii="Arial" w:hAnsi="Arial" w:cs="Arial"/>
-                <w:color w:val="000000" w:themeColor="text1"/>
-              </w:rPr>
-            </w:pPr>
-            <w:r>
-              <w:rPr>
-                <w:rFonts w:ascii="Arial" w:hAnsi="Arial" w:cs="Arial"/>
-                <w:color w:val="000000" w:themeColor="text1"/>
-              </w:rPr>
-              <w:t>Using the provided references and/or any other references (10)</w:t>
+              <w:t xml:space="preserve">Length requirements: </w:t>
+            </w:r>
+            <w:r>
+              <w:rPr>
+                <w:rFonts w:ascii="Arial" w:hAnsi="Arial" w:cs="Arial"/>
+                <w:color w:val="000000" w:themeColor="text1"/>
+              </w:rPr>
+              <w:t xml:space="preserve">Having 2 to 3 </w:t>
+            </w:r>
+            <w:r>
+              <w:rPr>
+                <w:rFonts w:ascii="Arial" w:hAnsi="Arial" w:cs="Arial"/>
+                <w:color w:val="000000" w:themeColor="text1"/>
+              </w:rPr>
+              <w:t>paragraphs</w:t>
+            </w:r>
+            <w:r>
+              <w:rPr>
+                <w:rFonts w:ascii="Arial" w:hAnsi="Arial" w:cs="Arial"/>
+                <w:color w:val="000000" w:themeColor="text1"/>
+              </w:rPr>
+              <w:t xml:space="preserve"> </w:t>
+            </w:r>
+            <w:r>
+              <w:rPr>
+                <w:rFonts w:ascii="Arial" w:hAnsi="Arial" w:cs="Arial"/>
+                <w:color w:val="000000" w:themeColor="text1"/>
+              </w:rPr>
+              <w:t>for</w:t>
+            </w:r>
+            <w:r>
+              <w:rPr>
+                <w:rFonts w:ascii="Arial" w:hAnsi="Arial" w:cs="Arial"/>
+                <w:color w:val="000000" w:themeColor="text1"/>
+              </w:rPr>
+              <w:t xml:space="preserve"> the introductio</w:t>
+            </w:r>
+            <w:r>
+              <w:rPr>
+                <w:rFonts w:ascii="Arial" w:hAnsi="Arial" w:cs="Arial"/>
+                <w:color w:val="000000" w:themeColor="text1"/>
+              </w:rPr>
+              <w:t>n (5</w:t>
+            </w:r>
+            <w:r>
+              <w:rPr>
+                <w:rFonts w:ascii="Arial" w:hAnsi="Arial" w:cs="Arial"/>
+                <w:color w:val="000000" w:themeColor="text1"/>
+              </w:rPr>
+              <w:t>)</w:t>
             </w:r>
           </w:p>
           <w:p>
@@ -409,8 +466,17 @@
                 <w:rFonts w:ascii="Arial" w:hAnsi="Arial" w:cs="Arial"/>
                 <w:color w:val="000000" w:themeColor="text1"/>
               </w:rPr>
-              <w:t>question and give explanation (10</w:t>
-            </w:r>
+              <w:t>q</w:t>
+            </w:r>
+            <w:r>
+              <w:rPr>
+                <w:rFonts w:ascii="Arial" w:hAnsi="Arial" w:cs="Arial"/>
+                <w:color w:val="000000" w:themeColor="text1"/>
+              </w:rPr>
+              <w:t>uestion and give explanation (</w:t>
+            </w:r>
+            <w:bookmarkStart w:id="0" w:name="_GoBack"/>
+            <w:bookmarkEnd w:id="0"/>
             <w:r>
               <w:rPr>
                 <w:rFonts w:ascii="Arial" w:hAnsi="Arial" w:cs="Arial"/>
@@ -443,14 +509,7 @@
                 <w:rFonts w:ascii="Arial" w:hAnsi="Arial" w:cs="Arial"/>
                 <w:color w:val="000000" w:themeColor="text1"/>
               </w:rPr>
-              <w:t>d figures and interpret them (10</w:t>
-            </w:r>
-            <w:r>
-              <w:rPr>
-                <w:rFonts w:ascii="Arial" w:hAnsi="Arial" w:cs="Arial"/>
-                <w:color w:val="000000" w:themeColor="text1"/>
-              </w:rPr>
-              <w:t>)</w:t>
+              <w:t>d figures and interpret them ()</w:t>
             </w:r>
           </w:p>
           <w:p>
@@ -490,24 +549,29 @@
                 <w:rFonts w:ascii="Arial" w:hAnsi="Arial" w:cs="Arial"/>
                 <w:color w:val="000000" w:themeColor="text1"/>
               </w:rPr>
-              <w:t>A</w:t>
-            </w:r>
-            <w:r>
-              <w:rPr>
-                <w:rFonts w:ascii="Arial" w:hAnsi="Arial" w:cs="Arial"/>
-                <w:color w:val="000000" w:themeColor="text1"/>
-              </w:rPr>
-              <w:t xml:space="preserve"> </w:t>
-            </w:r>
-            <w:proofErr w:type="spellStart"/>
-            <w:r>
-              <w:rPr>
-                <w:rFonts w:ascii="Arial" w:hAnsi="Arial" w:cs="Arial"/>
-                <w:color w:val="000000" w:themeColor="text1"/>
-              </w:rPr>
-              <w:t>thougtful</w:t>
-            </w:r>
-            <w:proofErr w:type="spellEnd"/>
+              <w:t>Includes a</w:t>
+            </w:r>
+            <w:r>
+              <w:rPr>
+                <w:rFonts w:ascii="Arial" w:hAnsi="Arial" w:cs="Arial"/>
+                <w:color w:val="000000" w:themeColor="text1"/>
+              </w:rPr>
+              <w:t xml:space="preserve"> thoug</w:t>
+            </w:r>
+            <w:r>
+              <w:rPr>
+                <w:rFonts w:ascii="Arial" w:hAnsi="Arial" w:cs="Arial"/>
+                <w:color w:val="000000" w:themeColor="text1"/>
+              </w:rPr>
+              <w:t>h</w:t>
+            </w:r>
+            <w:r>
+              <w:rPr>
+                <w:rFonts w:ascii="Arial" w:hAnsi="Arial" w:cs="Arial"/>
+                <w:color w:val="000000" w:themeColor="text1"/>
+              </w:rPr>
+              <w:t>tful</w:t>
+            </w:r>
             <w:r>
               <w:rPr>
                 <w:rFonts w:ascii="Arial" w:hAnsi="Arial" w:cs="Arial"/>
@@ -521,6 +585,13 @@
                 <w:color w:val="000000" w:themeColor="text1"/>
               </w:rPr>
               <w:t>onclusion</w:t>
+            </w:r>
+            <w:r>
+              <w:rPr>
+                <w:rFonts w:ascii="Arial" w:hAnsi="Arial" w:cs="Arial"/>
+                <w:color w:val="000000" w:themeColor="text1"/>
+              </w:rPr>
+              <w:t xml:space="preserve"> that synthesizes the results - does not just repeat the results but also provides the interpretation of the data</w:t>
             </w:r>
             <w:r>
               <w:rPr>
@@ -561,7 +632,14 @@
                 <w:rFonts w:ascii="Arial" w:hAnsi="Arial" w:cs="Arial"/>
                 <w:color w:val="000000" w:themeColor="text1"/>
               </w:rPr>
-              <w:t>An outstanding hypothesis</w:t>
+              <w:t xml:space="preserve">Includes </w:t>
+            </w:r>
+            <w:r>
+              <w:rPr>
+                <w:rFonts w:ascii="Arial" w:hAnsi="Arial" w:cs="Arial"/>
+                <w:color w:val="000000" w:themeColor="text1"/>
+              </w:rPr>
+              <w:t>outstanding hypothesis</w:t>
             </w:r>
             <w:r>
               <w:rPr>
@@ -623,10 +701,15 @@
                 <w:rFonts w:ascii="Arial" w:hAnsi="Arial" w:cs="Arial"/>
                 <w:color w:val="000000" w:themeColor="text1"/>
               </w:rPr>
-              <w:t>80</w:t>
-            </w:r>
-            <w:bookmarkStart w:id="0" w:name="_GoBack"/>
-            <w:bookmarkEnd w:id="0"/>
+              <w:t>8</w:t>
+            </w:r>
+            <w:r>
+              <w:rPr>
+                <w:rFonts w:ascii="Arial" w:hAnsi="Arial" w:cs="Arial"/>
+                <w:color w:val="000000" w:themeColor="text1"/>
+              </w:rPr>
+              <w:t>0</w:t>
+            </w:r>
           </w:p>
         </w:tc>
       </w:tr>
@@ -674,7 +757,21 @@
                 <w:rFonts w:ascii="Arial" w:hAnsi="Arial" w:cs="Arial"/>
                 <w:color w:val="000000" w:themeColor="text1"/>
               </w:rPr>
-              <w:t>Use minimum five journal references (5)</w:t>
+              <w:t>Use minimum five</w:t>
+            </w:r>
+            <w:r>
+              <w:rPr>
+                <w:rFonts w:ascii="Arial" w:hAnsi="Arial" w:cs="Arial"/>
+                <w:color w:val="000000" w:themeColor="text1"/>
+              </w:rPr>
+              <w:t xml:space="preserve"> provided</w:t>
+            </w:r>
+            <w:r>
+              <w:rPr>
+                <w:rFonts w:ascii="Arial" w:hAnsi="Arial" w:cs="Arial"/>
+                <w:color w:val="000000" w:themeColor="text1"/>
+              </w:rPr>
+              <w:t xml:space="preserve"> journal references (5)</w:t>
             </w:r>
           </w:p>
           <w:p>
@@ -706,14 +803,7 @@
           </w:p>
           <w:p>
             <w:pPr>
-              <w:rPr>
-                <w:rFonts w:ascii="Arial" w:hAnsi="Arial" w:cs="Arial"/>
-                <w:color w:val="000000" w:themeColor="text1"/>
-              </w:rPr>
-            </w:pPr>
-          </w:p>
-          <w:p>
-            <w:pPr>
+              <w:pStyle w:val="ListParagraph"/>
               <w:rPr>
                 <w:rFonts w:ascii="Arial" w:hAnsi="Arial" w:cs="Arial"/>
                 <w:color w:val="000000" w:themeColor="text1"/>
@@ -737,6 +827,7 @@
                 <w:rFonts w:ascii="Arial" w:hAnsi="Arial" w:cs="Arial"/>
                 <w:color w:val="000000" w:themeColor="text1"/>
               </w:rPr>
+              <w:lastRenderedPageBreak/>
               <w:t>10</w:t>
             </w:r>
           </w:p>
